--- a/IR_Report.docx
+++ b/IR_Report.docx
@@ -2966,9 +2966,11 @@
     </w:p>
     <w:p>
       <w:pPr>
-        <w:pStyle w:val="SourceCode"/>
-        <w:rPr>
-          <w:rStyle w:val="NormalTok"/>
+        <w:pStyle w:val="Heading3"/>
+        <w:rPr>
+          <w:rStyle w:val="NormalTok"/>
+          <w:rFonts w:asciiTheme="majorHAnsi" w:hAnsiTheme="majorHAnsi"/>
+          <w:sz w:val="24"/>
         </w:rPr>
       </w:pPr>
     </w:p>
@@ -17453,6 +17455,7 @@
     <w:p>
       <w:pPr>
         <w:pStyle w:val="Heading3"/>
+        <w:ind w:firstLine="360"/>
         <w:rPr>
           <w:sz w:val="36"/>
           <w:szCs w:val="36"/>
@@ -17464,6 +17467,252 @@
           <w:szCs w:val="36"/>
         </w:rPr>
         <w:lastRenderedPageBreak/>
+        <w:t xml:space="preserve">Runtime Analysis: </w:t>
+      </w:r>
+    </w:p>
+    <w:p>
+      <w:pPr>
+        <w:pStyle w:val="BodyText"/>
+      </w:pPr>
+      <w:r>
+        <w:tab/>
+      </w:r>
+    </w:p>
+    <w:p>
+      <w:pPr>
+        <w:pStyle w:val="BodyText"/>
+        <w:rPr>
+          <w:sz w:val="28"/>
+          <w:szCs w:val="28"/>
+        </w:rPr>
+      </w:pPr>
+      <w:r>
+        <w:rPr>
+          <w:sz w:val="28"/>
+          <w:szCs w:val="28"/>
+        </w:rPr>
+        <w:t>Dictionary is the data structure used for constructing the inverted_index which allows a fast access to the posting list for any given word in constant time. After the processing step, inverted_index is dumped onto a binary file which can be loaded in any file for querying purpose without repeatitive preprocessing. This allows the time for any one word query to be equivalent to time taken by PorterStemming to normalize it.</w:t>
+      </w:r>
+      <w:r>
+        <w:rPr>
+          <w:sz w:val="28"/>
+          <w:szCs w:val="28"/>
+        </w:rPr>
+        <w:t xml:space="preserve"> </w:t>
+      </w:r>
+    </w:p>
+    <w:p>
+      <w:pPr>
+        <w:pStyle w:val="BodyText"/>
+        <w:rPr>
+          <w:sz w:val="28"/>
+          <w:szCs w:val="28"/>
+        </w:rPr>
+      </w:pPr>
+    </w:p>
+    <w:p>
+      <w:pPr>
+        <w:pStyle w:val="BodyText"/>
+        <w:rPr>
+          <w:sz w:val="28"/>
+          <w:szCs w:val="28"/>
+        </w:rPr>
+      </w:pPr>
+      <w:r>
+        <w:rPr>
+          <w:sz w:val="28"/>
+          <w:szCs w:val="28"/>
+        </w:rPr>
+        <w:t>For wildcard Queries, we are using Prefix and Suffix Tries. Nodes of Tries are stored in a list where each node is a dictionary which allows constant time access as mentioned above. The time complexity to traverse a particular string in Trie will be O(n) where n is the length of the query string.</w:t>
+      </w:r>
+      <w:r>
+        <w:rPr>
+          <w:sz w:val="28"/>
+          <w:szCs w:val="28"/>
+        </w:rPr>
+        <w:t xml:space="preserve"> The worse case time complexity of returning the results for a particular subtree in Trie is O(max(N</w:t>
+      </w:r>
+      <w:r>
+        <w:rPr>
+          <w:sz w:val="28"/>
+          <w:szCs w:val="28"/>
+          <w:vertAlign w:val="subscript"/>
+        </w:rPr>
+        <w:t>1</w:t>
+      </w:r>
+      <w:r>
+        <w:rPr>
+          <w:sz w:val="28"/>
+          <w:szCs w:val="28"/>
+        </w:rPr>
+        <w:t>……N</w:t>
+      </w:r>
+      <w:r>
+        <w:rPr>
+          <w:sz w:val="28"/>
+          <w:szCs w:val="28"/>
+          <w:vertAlign w:val="subscript"/>
+        </w:rPr>
+        <w:t>m</w:t>
+      </w:r>
+      <w:r>
+        <w:rPr>
+          <w:sz w:val="28"/>
+          <w:szCs w:val="28"/>
+        </w:rPr>
+        <w:t>)) where N</w:t>
+      </w:r>
+      <w:r>
+        <w:rPr>
+          <w:sz w:val="28"/>
+          <w:szCs w:val="28"/>
+          <w:vertAlign w:val="subscript"/>
+        </w:rPr>
+        <w:t>i</w:t>
+      </w:r>
+      <w:r>
+        <w:rPr>
+          <w:sz w:val="28"/>
+          <w:szCs w:val="28"/>
+        </w:rPr>
+        <w:t xml:space="preserve"> is the length of ith string inserted.</w:t>
+      </w:r>
+    </w:p>
+    <w:p>
+      <w:pPr>
+        <w:pStyle w:val="BodyText"/>
+        <w:rPr>
+          <w:sz w:val="28"/>
+          <w:szCs w:val="28"/>
+        </w:rPr>
+      </w:pPr>
+    </w:p>
+    <w:p>
+      <w:pPr>
+        <w:pStyle w:val="BodyText"/>
+      </w:pPr>
+      <w:r>
+        <w:rPr>
+          <w:sz w:val="28"/>
+          <w:szCs w:val="28"/>
+        </w:rPr>
+        <w:t>For boolean retrieval system, inverted_index is used to get the various posting lists corresponding to each term in the query, further on which set intersection / union operations are applied which takes about O(max(S</w:t>
+      </w:r>
+      <w:r>
+        <w:rPr>
+          <w:sz w:val="28"/>
+          <w:szCs w:val="28"/>
+          <w:vertAlign w:val="subscript"/>
+        </w:rPr>
+        <w:t>1</w:t>
+      </w:r>
+      <w:r>
+        <w:rPr>
+          <w:sz w:val="28"/>
+          <w:szCs w:val="28"/>
+        </w:rPr>
+        <w:t>….S</w:t>
+      </w:r>
+      <w:r>
+        <w:rPr>
+          <w:sz w:val="28"/>
+          <w:szCs w:val="28"/>
+          <w:vertAlign w:val="subscript"/>
+        </w:rPr>
+        <w:t>k</w:t>
+      </w:r>
+      <w:r>
+        <w:rPr>
+          <w:sz w:val="28"/>
+          <w:szCs w:val="28"/>
+        </w:rPr>
+        <w:t>)) where S</w:t>
+      </w:r>
+      <w:r>
+        <w:rPr>
+          <w:sz w:val="28"/>
+          <w:szCs w:val="28"/>
+          <w:vertAlign w:val="subscript"/>
+        </w:rPr>
+        <w:t>i</w:t>
+      </w:r>
+      <w:r>
+        <w:rPr>
+          <w:sz w:val="28"/>
+          <w:szCs w:val="28"/>
+        </w:rPr>
+        <w:t xml:space="preserve"> is the size of posting list of ith term.</w:t>
+      </w:r>
+    </w:p>
+    <w:p>
+      <w:pPr>
+        <w:pStyle w:val="Heading3"/>
+        <w:rPr>
+          <w:sz w:val="36"/>
+          <w:szCs w:val="36"/>
+        </w:rPr>
+      </w:pPr>
+    </w:p>
+    <w:p>
+      <w:pPr>
+        <w:pStyle w:val="Heading3"/>
+        <w:rPr>
+          <w:sz w:val="36"/>
+          <w:szCs w:val="36"/>
+        </w:rPr>
+      </w:pPr>
+    </w:p>
+    <w:p>
+      <w:pPr>
+        <w:pStyle w:val="Heading3"/>
+        <w:rPr>
+          <w:sz w:val="36"/>
+          <w:szCs w:val="36"/>
+        </w:rPr>
+      </w:pPr>
+    </w:p>
+    <w:p>
+      <w:pPr>
+        <w:pStyle w:val="Heading3"/>
+        <w:rPr>
+          <w:sz w:val="36"/>
+          <w:szCs w:val="36"/>
+        </w:rPr>
+      </w:pPr>
+    </w:p>
+    <w:p>
+      <w:pPr>
+        <w:pStyle w:val="BodyText"/>
+      </w:pPr>
+    </w:p>
+    <w:p>
+      <w:pPr>
+        <w:pStyle w:val="BodyText"/>
+      </w:pPr>
+    </w:p>
+    <w:p>
+      <w:pPr>
+        <w:pStyle w:val="Heading3"/>
+        <w:rPr>
+          <w:sz w:val="36"/>
+          <w:szCs w:val="36"/>
+        </w:rPr>
+      </w:pPr>
+    </w:p>
+    <w:p>
+      <w:pPr>
+        <w:pStyle w:val="Heading3"/>
+        <w:ind w:firstLine="360"/>
+        <w:rPr>
+          <w:sz w:val="36"/>
+          <w:szCs w:val="36"/>
+        </w:rPr>
+      </w:pPr>
+      <w:r>
+        <w:rPr>
+          <w:sz w:val="36"/>
+          <w:szCs w:val="36"/>
+        </w:rPr>
         <w:t xml:space="preserve">Group Members : </w:t>
       </w:r>
     </w:p>
@@ -17765,11 +18014,104 @@
       </w:pPr>
     </w:lvl>
   </w:abstractNum>
+  <w:abstractNum w:abstractNumId="2" w15:restartNumberingAfterBreak="0">
+    <w:nsid w:val="5BB864F3"/>
+    <w:multiLevelType w:val="hybridMultilevel"/>
+    <w:tmpl w:val="F4BA2A5A"/>
+    <w:lvl w:ilvl="0" w:tplc="755E10C0">
+      <w:start w:val="1"/>
+      <w:numFmt w:val="decimal"/>
+      <w:lvlText w:val="%1."/>
+      <w:lvlJc w:val="left"/>
+      <w:pPr>
+        <w:ind w:left="720" w:hanging="360"/>
+      </w:pPr>
+      <w:rPr>
+        <w:rFonts w:hint="default"/>
+        <w:sz w:val="28"/>
+      </w:rPr>
+    </w:lvl>
+    <w:lvl w:ilvl="1" w:tplc="40090019" w:tentative="1">
+      <w:start w:val="1"/>
+      <w:numFmt w:val="lowerLetter"/>
+      <w:lvlText w:val="%2."/>
+      <w:lvlJc w:val="left"/>
+      <w:pPr>
+        <w:ind w:left="1440" w:hanging="360"/>
+      </w:pPr>
+    </w:lvl>
+    <w:lvl w:ilvl="2" w:tplc="4009001B" w:tentative="1">
+      <w:start w:val="1"/>
+      <w:numFmt w:val="lowerRoman"/>
+      <w:lvlText w:val="%3."/>
+      <w:lvlJc w:val="right"/>
+      <w:pPr>
+        <w:ind w:left="2160" w:hanging="180"/>
+      </w:pPr>
+    </w:lvl>
+    <w:lvl w:ilvl="3" w:tplc="4009000F" w:tentative="1">
+      <w:start w:val="1"/>
+      <w:numFmt w:val="decimal"/>
+      <w:lvlText w:val="%4."/>
+      <w:lvlJc w:val="left"/>
+      <w:pPr>
+        <w:ind w:left="2880" w:hanging="360"/>
+      </w:pPr>
+    </w:lvl>
+    <w:lvl w:ilvl="4" w:tplc="40090019" w:tentative="1">
+      <w:start w:val="1"/>
+      <w:numFmt w:val="lowerLetter"/>
+      <w:lvlText w:val="%5."/>
+      <w:lvlJc w:val="left"/>
+      <w:pPr>
+        <w:ind w:left="3600" w:hanging="360"/>
+      </w:pPr>
+    </w:lvl>
+    <w:lvl w:ilvl="5" w:tplc="4009001B" w:tentative="1">
+      <w:start w:val="1"/>
+      <w:numFmt w:val="lowerRoman"/>
+      <w:lvlText w:val="%6."/>
+      <w:lvlJc w:val="right"/>
+      <w:pPr>
+        <w:ind w:left="4320" w:hanging="180"/>
+      </w:pPr>
+    </w:lvl>
+    <w:lvl w:ilvl="6" w:tplc="4009000F" w:tentative="1">
+      <w:start w:val="1"/>
+      <w:numFmt w:val="decimal"/>
+      <w:lvlText w:val="%7."/>
+      <w:lvlJc w:val="left"/>
+      <w:pPr>
+        <w:ind w:left="5040" w:hanging="360"/>
+      </w:pPr>
+    </w:lvl>
+    <w:lvl w:ilvl="7" w:tplc="40090019" w:tentative="1">
+      <w:start w:val="1"/>
+      <w:numFmt w:val="lowerLetter"/>
+      <w:lvlText w:val="%8."/>
+      <w:lvlJc w:val="left"/>
+      <w:pPr>
+        <w:ind w:left="5760" w:hanging="360"/>
+      </w:pPr>
+    </w:lvl>
+    <w:lvl w:ilvl="8" w:tplc="4009001B" w:tentative="1">
+      <w:start w:val="1"/>
+      <w:numFmt w:val="lowerRoman"/>
+      <w:lvlText w:val="%9."/>
+      <w:lvlJc w:val="right"/>
+      <w:pPr>
+        <w:ind w:left="6480" w:hanging="180"/>
+      </w:pPr>
+    </w:lvl>
+  </w:abstractNum>
   <w:num w:numId="1" w16cid:durableId="1470321098">
     <w:abstractNumId w:val="0"/>
   </w:num>
   <w:num w:numId="2" w16cid:durableId="1833523851">
     <w:abstractNumId w:val="1"/>
+  </w:num>
+  <w:num w:numId="3" w16cid:durableId="799692883">
+    <w:abstractNumId w:val="2"/>
   </w:num>
 </w:numbering>
 </file>
